--- a/Suivi stage/Rapport/Rapport_Clerget.docx
+++ b/Suivi stage/Rapport/Rapport_Clerget.docx
@@ -2,6 +2,25 @@
 <file path=word/document.xml><?xml version="1.0" encoding="utf-8"?>
 <w:document xmlns:wpc="http://schemas.microsoft.com/office/word/2010/wordprocessingCanvas" xmlns:cx="http://schemas.microsoft.com/office/drawing/2014/chartex" xmlns:cx1="http://schemas.microsoft.com/office/drawing/2015/9/8/chartex" xmlns:cx2="http://schemas.microsoft.com/office/drawing/2015/10/21/chartex" xmlns:cx3="http://schemas.microsoft.com/office/drawing/2016/5/9/chartex" xmlns:cx4="http://schemas.microsoft.com/office/drawing/2016/5/10/chartex" xmlns:cx5="http://schemas.microsoft.com/office/drawing/2016/5/11/chartex" xmlns:cx6="http://schemas.microsoft.com/office/drawing/2016/5/12/chartex" xmlns:cx7="http://schemas.microsoft.com/office/drawing/2016/5/13/chartex" xmlns:cx8="http://schemas.microsoft.com/office/drawing/2016/5/14/chartex" xmlns:mc="http://schemas.openxmlformats.org/markup-compatibility/2006" xmlns:aink="http://schemas.microsoft.com/office/drawing/2016/ink" xmlns:am3d="http://schemas.microsoft.com/office/drawing/2017/model3d" xmlns:o="urn:schemas-microsoft-com:office:office" xmlns:r="http://schemas.openxmlformats.org/officeDocument/2006/relationships" xmlns:m="http://schemas.openxmlformats.org/officeDocument/2006/math" xmlns:v="urn:schemas-microsoft-com:vml" xmlns:wp14="http://schemas.microsoft.com/office/word/2010/wordprocessingDrawing" xmlns:wp="http://schemas.openxmlformats.org/drawingml/2006/wordprocessingDrawing" xmlns:w10="urn:schemas-microsoft-com:office:word" xmlns:w="http://schemas.openxmlformats.org/wordprocessingml/2006/main" xmlns:w14="http://schemas.microsoft.com/office/word/2010/wordml" xmlns:w15="http://schemas.microsoft.com/office/word/2012/wordml" xmlns:w16cex="http://schemas.microsoft.com/office/word/2018/wordml/cex" xmlns:w16cid="http://schemas.microsoft.com/office/word/2016/wordml/cid" xmlns:w16="http://schemas.microsoft.com/office/word/2018/wordml" xmlns:w16sdtdh="http://schemas.microsoft.com/office/word/2020/wordml/sdtdatahash" xmlns:w16se="http://schemas.microsoft.com/office/word/2015/wordml/symex" xmlns:wpg="http://schemas.microsoft.com/office/word/2010/wordprocessingGroup" xmlns:wpi="http://schemas.microsoft.com/office/word/2010/wordprocessingInk" xmlns:wne="http://schemas.microsoft.com/office/word/2006/wordml" xmlns:wps="http://schemas.microsoft.com/office/word/2010/wordprocessingShape" mc:Ignorable="w14 w15 w16se w16cid w16 w16cex w16sdtdh wp14">
   <w:body>
+    <w:p>
+      <w:pPr>
+        <w:pStyle w:val="Sansinterligne"/>
+        <w:jc w:val="both"/>
+        <w:rPr>
+          <w:rFonts w:eastAsiaTheme="minorHAnsi"/>
+          <w:sz w:val="2"/>
+          <w:lang w:eastAsia="en-US"/>
+        </w:rPr>
+      </w:pPr>
+      <w:r>
+        <w:rPr>
+          <w:rFonts w:eastAsiaTheme="minorHAnsi"/>
+          <w:sz w:val="2"/>
+          <w:lang w:eastAsia="en-US"/>
+        </w:rPr>
+        <w:tab/>
+      </w:r>
+    </w:p>
     <w:sdt>
       <w:sdtPr>
         <w:rPr>
@@ -41,7 +60,7 @@
             <mc:AlternateContent>
               <mc:Choice Requires="wps">
                 <w:drawing>
-                  <wp:anchor distT="0" distB="0" distL="114300" distR="114300" simplePos="0" relativeHeight="251642880" behindDoc="0" locked="0" layoutInCell="1" allowOverlap="1" wp14:anchorId="08549934" wp14:editId="245E6965">
+                  <wp:anchor distT="0" distB="0" distL="114300" distR="114300" simplePos="0" relativeHeight="251641856" behindDoc="0" locked="0" layoutInCell="1" allowOverlap="1" wp14:anchorId="08549934" wp14:editId="1EFD7275">
                     <wp:simplePos x="0" y="0"/>
                     <wp:positionH relativeFrom="page">
                       <wp:align>center</wp:align>
@@ -197,7 +216,7 @@
                     <v:stroke joinstyle="miter"/>
                     <v:path gradientshapeok="t" o:connecttype="rect"/>
                   </v:shapetype>
-                  <v:shape id="Zone de texte 62" o:spid="_x0000_s1026" type="#_x0000_t202" style="position:absolute;left:0;text-align:left;margin-left:0;margin-top:0;width:468pt;height:1in;z-index:251642880;visibility:visible;mso-wrap-style:square;mso-width-percent:765;mso-wrap-distance-left:9pt;mso-wrap-distance-top:0;mso-wrap-distance-right:9pt;mso-wrap-distance-bottom:0;mso-position-horizontal:center;mso-position-horizontal-relative:page;mso-position-vertical:top;mso-position-vertical-relative:margin;mso-width-percent:765;mso-width-relative:page;v-text-anchor:top" o:gfxdata="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" filled="f" stroked="f" strokeweight=".5pt">
+                  <v:shape id="Zone de texte 62" o:spid="_x0000_s1026" type="#_x0000_t202" style="position:absolute;left:0;text-align:left;margin-left:0;margin-top:0;width:468pt;height:1in;z-index:251641856;visibility:visible;mso-wrap-style:square;mso-width-percent:765;mso-wrap-distance-left:9pt;mso-wrap-distance-top:0;mso-wrap-distance-right:9pt;mso-wrap-distance-bottom:0;mso-position-horizontal:center;mso-position-horizontal-relative:page;mso-position-vertical:top;mso-position-vertical-relative:margin;mso-width-percent:765;mso-width-relative:page;v-text-anchor:top" o:gfxdata="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" filled="f" stroked="f" strokeweight=".5pt">
                     <v:textbox style="mso-fit-shape-to-text:t">
                       <w:txbxContent>
                         <w:sdt>
@@ -304,7 +323,7 @@
             <mc:AlternateContent>
               <mc:Choice Requires="wpg">
                 <w:drawing>
-                  <wp:anchor distT="0" distB="0" distL="114300" distR="114300" simplePos="0" relativeHeight="251641856" behindDoc="1" locked="0" layoutInCell="1" allowOverlap="1" wp14:anchorId="218DDB3D" wp14:editId="54FDFB04">
+                  <wp:anchor distT="0" distB="0" distL="114300" distR="114300" simplePos="0" relativeHeight="251640832" behindDoc="1" locked="0" layoutInCell="1" allowOverlap="1" wp14:anchorId="218DDB3D" wp14:editId="7C1CA839">
                     <wp:simplePos x="0" y="0"/>
                     <mc:AlternateContent>
                       <mc:Choice Requires="wp14">
@@ -806,7 +825,7 @@
               </mc:Choice>
               <mc:Fallback>
                 <w:pict>
-                  <v:group w14:anchorId="734A2CA3" id="Groupe 2" o:spid="_x0000_s1026" style="position:absolute;margin-left:0;margin-top:0;width:432.65pt;height:448.55pt;z-index:-251674624;mso-width-percent:706;mso-height-percent:566;mso-left-percent:220;mso-top-percent:300;mso-position-horizontal-relative:page;mso-position-vertical-relative:page;mso-width-percent:706;mso-height-percent:566;mso-left-percent:220;mso-top-percent:300" coordsize="43291,44910" o:gfxdata="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">
+                  <v:group w14:anchorId="3197A68E" id="Groupe 2" o:spid="_x0000_s1026" style="position:absolute;margin-left:0;margin-top:0;width:432.65pt;height:448.55pt;z-index:-251675648;mso-width-percent:706;mso-height-percent:566;mso-left-percent:220;mso-top-percent:300;mso-position-horizontal-relative:page;mso-position-vertical-relative:page;mso-width-percent:706;mso-height-percent:566;mso-left-percent:220;mso-top-percent:300" coordsize="43291,44910" o:gfxdata="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">
                     <o:lock v:ext="edit" aspectratio="t"/>
                     <v:shape id="Forme libre 64" o:spid="_x0000_s1027" style="position:absolute;left:15017;width:28274;height:28352;visibility:visible;mso-wrap-style:square;v-text-anchor:top" coordsize="1781,1786" o:gfxdata="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" path="m4,1786l,1782,1776,r5,5l4,1786xe" filled="f" stroked="f">
                       <v:path arrowok="t" o:connecttype="custom" o:connectlocs="6350,2835275;0,2828925;2819400,0;2827338,7938;6350,2835275" o:connectangles="0,0,0,0,0"/>
@@ -836,7 +855,7 @@
             <mc:AlternateContent>
               <mc:Choice Requires="wps">
                 <w:drawing>
-                  <wp:anchor distT="0" distB="0" distL="114300" distR="114300" simplePos="0" relativeHeight="251640832" behindDoc="0" locked="0" layoutInCell="1" allowOverlap="1" wp14:anchorId="29C8F8F9" wp14:editId="2E93B28E">
+                  <wp:anchor distT="0" distB="0" distL="114300" distR="114300" simplePos="0" relativeHeight="251639808" behindDoc="0" locked="0" layoutInCell="1" allowOverlap="1" wp14:anchorId="29C8F8F9" wp14:editId="726E9BF9">
                     <wp:simplePos x="0" y="0"/>
                     <wp:positionH relativeFrom="page">
                       <wp:align>center</wp:align>
@@ -978,7 +997,7 @@
               </mc:Choice>
               <mc:Fallback>
                 <w:pict>
-                  <v:shape w14:anchorId="29C8F8F9" id="Zone de texte 69" o:spid="_x0000_s1027" type="#_x0000_t202" style="position:absolute;left:0;text-align:left;margin-left:0;margin-top:0;width:468pt;height:29.5pt;z-index:251640832;visibility:visible;mso-wrap-style:square;mso-width-percent:765;mso-height-percent:0;mso-wrap-distance-left:9pt;mso-wrap-distance-top:0;mso-wrap-distance-right:9pt;mso-wrap-distance-bottom:0;mso-position-horizontal:center;mso-position-horizontal-relative:page;mso-position-vertical:bottom;mso-position-vertical-relative:margin;mso-width-percent:765;mso-height-percent:0;mso-width-relative:page;mso-height-relative:margin;v-text-anchor:bottom" o:gfxdata="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" filled="f" stroked="f" strokeweight=".5pt">
+                  <v:shape w14:anchorId="29C8F8F9" id="Zone de texte 69" o:spid="_x0000_s1027" type="#_x0000_t202" style="position:absolute;left:0;text-align:left;margin-left:0;margin-top:0;width:468pt;height:29.5pt;z-index:251639808;visibility:visible;mso-wrap-style:square;mso-width-percent:765;mso-height-percent:0;mso-wrap-distance-left:9pt;mso-wrap-distance-top:0;mso-wrap-distance-right:9pt;mso-wrap-distance-bottom:0;mso-position-horizontal:center;mso-position-horizontal-relative:page;mso-position-vertical:bottom;mso-position-vertical-relative:margin;mso-width-percent:765;mso-height-percent:0;mso-width-relative:page;mso-height-relative:margin;v-text-anchor:bottom" o:gfxdata="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" filled="f" stroked="f" strokeweight=".5pt">
                     <v:textbox style="mso-fit-shape-to-text:t" inset="0,0,0,0">
                       <w:txbxContent>
                         <w:p>
@@ -1607,7 +1626,6 @@
         <w:rPr>
           <w:highlight w:val="yellow"/>
         </w:rPr>
-        <w:lastRenderedPageBreak/>
         <w:t xml:space="preserve">Changer le </w:t>
       </w:r>
       <w:r>
@@ -1869,7 +1887,7 @@
         <mc:AlternateContent>
           <mc:Choice Requires="wpg">
             <w:drawing>
-              <wp:anchor distT="0" distB="0" distL="114300" distR="114300" simplePos="0" relativeHeight="251660288" behindDoc="0" locked="0" layoutInCell="1" allowOverlap="1" wp14:anchorId="01385319" wp14:editId="7335ACDA">
+              <wp:anchor distT="0" distB="0" distL="114300" distR="114300" simplePos="0" relativeHeight="251659264" behindDoc="0" locked="0" layoutInCell="1" allowOverlap="1" wp14:anchorId="01385319" wp14:editId="186296AC">
                 <wp:simplePos x="0" y="0"/>
                 <wp:positionH relativeFrom="column">
                   <wp:posOffset>14605</wp:posOffset>
@@ -2006,7 +2024,7 @@
           </mc:Choice>
           <mc:Fallback>
             <w:pict>
-              <v:group w14:anchorId="01385319" id="Groupe 16" o:spid="_x0000_s1028" style="position:absolute;left:0;text-align:left;margin-left:1.15pt;margin-top:75pt;width:1in;height:76pt;z-index:251660288;mso-width-relative:margin;mso-height-relative:margin" coordsize="9144,9652" o:gfxdata="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">
+              <v:group w14:anchorId="01385319" id="Groupe 16" o:spid="_x0000_s1028" style="position:absolute;left:0;text-align:left;margin-left:1.15pt;margin-top:75pt;width:1in;height:76pt;z-index:251659264;mso-width-relative:margin;mso-height-relative:margin" coordsize="9144,9652" o:gfxdata="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">
                 <v:shapetype id="_x0000_t75" coordsize="21600,21600" o:spt="75" o:preferrelative="t" path="m@4@5l@4@11@9@11@9@5xe" filled="f" stroked="f">
                   <v:stroke joinstyle="miter"/>
                   <v:formulas>
@@ -2155,7 +2173,7 @@
         <mc:AlternateContent>
           <mc:Choice Requires="wpg">
             <w:drawing>
-              <wp:anchor distT="0" distB="0" distL="114300" distR="114300" simplePos="0" relativeHeight="251663360" behindDoc="0" locked="0" layoutInCell="1" allowOverlap="1" wp14:anchorId="5E0FB1CC" wp14:editId="6D351B08">
+              <wp:anchor distT="0" distB="0" distL="114300" distR="114300" simplePos="0" relativeHeight="251662336" behindDoc="0" locked="0" layoutInCell="1" allowOverlap="1" wp14:anchorId="5E0FB1CC" wp14:editId="193AF7AA">
                 <wp:simplePos x="0" y="0"/>
                 <wp:positionH relativeFrom="column">
                   <wp:posOffset>4958715</wp:posOffset>
@@ -2292,7 +2310,7 @@
           </mc:Choice>
           <mc:Fallback>
             <w:pict>
-              <v:group w14:anchorId="5E0FB1CC" id="Groupe 19" o:spid="_x0000_s1031" style="position:absolute;left:0;text-align:left;margin-left:390.45pt;margin-top:15.75pt;width:64.3pt;height:65.3pt;z-index:251663360;mso-width-relative:margin;mso-height-relative:margin" coordsize="8168,8297" o:gfxdata="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">
+              <v:group w14:anchorId="5E0FB1CC" id="Groupe 19" o:spid="_x0000_s1031" style="position:absolute;left:0;text-align:left;margin-left:390.45pt;margin-top:15.75pt;width:64.3pt;height:65.3pt;z-index:251662336;mso-width-relative:margin;mso-height-relative:margin" coordsize="8168,8297" o:gfxdata="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">
                 <v:shape id="Image 3" o:spid="_x0000_s1032" type="#_x0000_t75" style="position:absolute;left:1354;width:6814;height:6369;visibility:visible;mso-wrap-style:square" o:gfxdata="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">
                   <v:imagedata r:id="rId13" o:title=""/>
                 </v:shape>
@@ -2367,7 +2385,7 @@
         <mc:AlternateContent>
           <mc:Choice Requires="wpg">
             <w:drawing>
-              <wp:anchor distT="0" distB="0" distL="114300" distR="114300" simplePos="0" relativeHeight="251666432" behindDoc="0" locked="0" layoutInCell="1" allowOverlap="1" wp14:anchorId="696A6327" wp14:editId="295AFB38">
+              <wp:anchor distT="0" distB="0" distL="114300" distR="114300" simplePos="0" relativeHeight="251665408" behindDoc="0" locked="0" layoutInCell="1" allowOverlap="1" wp14:anchorId="696A6327" wp14:editId="063BEA8F">
                 <wp:simplePos x="0" y="0"/>
                 <wp:positionH relativeFrom="column">
                   <wp:posOffset>14605</wp:posOffset>
@@ -2500,7 +2518,7 @@
           </mc:Choice>
           <mc:Fallback>
             <w:pict>
-              <v:group w14:anchorId="696A6327" id="Groupe 21" o:spid="_x0000_s1034" style="position:absolute;left:0;text-align:left;margin-left:1.15pt;margin-top:11.1pt;width:1in;height:75.65pt;z-index:251666432" coordsize="9144,9607" o:gfxdata="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">
+              <v:group w14:anchorId="696A6327" id="Groupe 21" o:spid="_x0000_s1034" style="position:absolute;left:0;text-align:left;margin-left:1.15pt;margin-top:11.1pt;width:1in;height:75.65pt;z-index:251665408" coordsize="9144,9607" o:gfxdata="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">
                 <v:shape id="Image 4" o:spid="_x0000_s1035" type="#_x0000_t75" alt="Une image contenant miroir, rétroviseur, lunettes de soleil, lunettes&#10;&#10;Description générée automatiquement" style="position:absolute;width:6318;height:6369;visibility:visible;mso-wrap-style:square" o:gfxdata="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">
                   <v:imagedata r:id="rId15" o:title="Une image contenant miroir, rétroviseur, lunettes de soleil, lunettes&#10;&#10;Description générée automatiquement"/>
                 </v:shape>
@@ -2581,7 +2599,7 @@
         <mc:AlternateContent>
           <mc:Choice Requires="wpg">
             <w:drawing>
-              <wp:anchor distT="0" distB="0" distL="114300" distR="114300" simplePos="0" relativeHeight="251669504" behindDoc="0" locked="0" layoutInCell="1" allowOverlap="1" wp14:anchorId="19A980F8" wp14:editId="226449D2">
+              <wp:anchor distT="0" distB="0" distL="114300" distR="114300" simplePos="0" relativeHeight="251668480" behindDoc="0" locked="0" layoutInCell="1" allowOverlap="1" wp14:anchorId="19A980F8" wp14:editId="43A23376">
                 <wp:simplePos x="0" y="0"/>
                 <wp:positionH relativeFrom="column">
                   <wp:posOffset>5094570</wp:posOffset>
@@ -2710,7 +2728,7 @@
           </mc:Choice>
           <mc:Fallback>
             <w:pict>
-              <v:group w14:anchorId="19A980F8" id="Groupe 23" o:spid="_x0000_s1037" style="position:absolute;left:0;text-align:left;margin-left:401.15pt;margin-top:11.65pt;width:1in;height:81pt;z-index:251669504" coordorigin="-2963" coordsize="9144,10287" o:gfxdata="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">
+              <v:group w14:anchorId="19A980F8" id="Groupe 23" o:spid="_x0000_s1037" style="position:absolute;left:0;text-align:left;margin-left:401.15pt;margin-top:11.65pt;width:1in;height:81pt;z-index:251668480" coordorigin="-2963" coordsize="9144,10287" o:gfxdata="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">
                 <v:shape id="Image 5" o:spid="_x0000_s1038" type="#_x0000_t75" style="position:absolute;width:3327;height:7048;visibility:visible;mso-wrap-style:square" o:gfxdata="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">
                   <v:imagedata r:id="rId17" o:title=""/>
                 </v:shape>
@@ -2824,7 +2842,7 @@
         <mc:AlternateContent>
           <mc:Choice Requires="wpg">
             <w:drawing>
-              <wp:anchor distT="0" distB="0" distL="114300" distR="114300" simplePos="0" relativeHeight="251672576" behindDoc="0" locked="0" layoutInCell="1" allowOverlap="1" wp14:anchorId="52E8F5A3" wp14:editId="7C70B2C9">
+              <wp:anchor distT="0" distB="0" distL="114300" distR="114300" simplePos="0" relativeHeight="251671552" behindDoc="0" locked="0" layoutInCell="1" allowOverlap="1" wp14:anchorId="52E8F5A3" wp14:editId="409D0298">
                 <wp:simplePos x="0" y="0"/>
                 <wp:positionH relativeFrom="column">
                   <wp:posOffset>14605</wp:posOffset>
@@ -2967,7 +2985,7 @@
           </mc:Choice>
           <mc:Fallback>
             <w:pict>
-              <v:group w14:anchorId="52E8F5A3" id="Groupe 27" o:spid="_x0000_s1040" style="position:absolute;left:0;text-align:left;margin-left:1.15pt;margin-top:6.15pt;width:1in;height:75.35pt;z-index:251672576;mso-width-relative:margin;mso-height-relative:margin" coordorigin=",39" coordsize="9147,9567" o:gfxdata="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">
+              <v:group w14:anchorId="52E8F5A3" id="Groupe 27" o:spid="_x0000_s1040" style="position:absolute;left:0;text-align:left;margin-left:1.15pt;margin-top:6.15pt;width:1in;height:75.35pt;z-index:251671552;mso-width-relative:margin;mso-height-relative:margin" coordorigin=",39" coordsize="9147,9567" o:gfxdata="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">
                 <v:shape id="Image 6" o:spid="_x0000_s1041" type="#_x0000_t75" alt="Une image contenant texte, carte de visite, graphiques vectoriels&#10;&#10;Description générée automatiquement" style="position:absolute;left:3;top:39;width:9144;height:6369;visibility:visible;mso-wrap-style:square" o:gfxdata="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">
                   <v:imagedata r:id="rId19" o:title="Une image contenant texte, carte de visite, graphiques vectoriels&#10;&#10;Description générée automatiquement" cropleft="-4859f" cropright="-23032f"/>
                 </v:shape>
@@ -3012,11 +3030,7 @@
         <w:t xml:space="preserve"> est un EDI utilisé pour programmer en Python, un EDI développé permettant d’analyser son code, d’utiliser un débugueur graphique et d’effectuer des tests entre autres. Il m’a permis</w:t>
       </w:r>
       <w:r>
-        <w:t xml:space="preserve">, dans les premières semaines de développement, de </w:t>
-      </w:r>
-      <w:r>
-        <w:lastRenderedPageBreak/>
-        <w:t>test et de recherche, d’effectuer beaucoup de test, me permettant de découvrir les différentes bibliothèques citées plus haut.</w:t>
+        <w:t>, dans les premières semaines de développement, de test et de recherche, d’effectuer beaucoup de test, me permettant de découvrir les différentes bibliothèques citées plus haut.</w:t>
       </w:r>
     </w:p>
     <w:p>
@@ -3031,7 +3045,7 @@
         <mc:AlternateContent>
           <mc:Choice Requires="wpg">
             <w:drawing>
-              <wp:anchor distT="0" distB="0" distL="114300" distR="114300" simplePos="0" relativeHeight="251675648" behindDoc="0" locked="0" layoutInCell="1" allowOverlap="1" wp14:anchorId="0379D072" wp14:editId="0A87BD63">
+              <wp:anchor distT="0" distB="0" distL="114300" distR="114300" simplePos="0" relativeHeight="251674624" behindDoc="0" locked="0" layoutInCell="1" allowOverlap="1" wp14:anchorId="0379D072" wp14:editId="62795B0E">
                 <wp:simplePos x="0" y="0"/>
                 <wp:positionH relativeFrom="column">
                   <wp:posOffset>4959138</wp:posOffset>
@@ -3163,7 +3177,7 @@
           </mc:Choice>
           <mc:Fallback>
             <w:pict>
-              <v:group w14:anchorId="0379D072" id="Groupe 28" o:spid="_x0000_s1043" style="position:absolute;left:0;text-align:left;margin-left:390.5pt;margin-top:7.25pt;width:82.65pt;height:75.65pt;z-index:251675648;mso-width-relative:margin" coordorigin="-1354" coordsize="10496,9607" o:gfxdata="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">
+              <v:group w14:anchorId="0379D072" id="Groupe 28" o:spid="_x0000_s1043" style="position:absolute;left:0;text-align:left;margin-left:390.5pt;margin-top:7.25pt;width:82.65pt;height:75.65pt;z-index:251674624;mso-width-relative:margin" coordorigin="-1354" coordsize="10496,9607" o:gfxdata="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">
                 <v:shape id="Image 7" o:spid="_x0000_s1044" type="#_x0000_t75" style="position:absolute;width:6369;height:6369;visibility:visible;mso-wrap-style:square" o:gfxdata="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">
                   <v:imagedata r:id="rId21" o:title=""/>
                 </v:shape>
@@ -3244,7 +3258,7 @@
         <mc:AlternateContent>
           <mc:Choice Requires="wpg">
             <w:drawing>
-              <wp:anchor distT="0" distB="0" distL="114300" distR="114300" simplePos="0" relativeHeight="251678720" behindDoc="0" locked="0" layoutInCell="1" allowOverlap="1" wp14:anchorId="1D82B813" wp14:editId="147935E4">
+              <wp:anchor distT="0" distB="0" distL="114300" distR="114300" simplePos="0" relativeHeight="251677696" behindDoc="0" locked="0" layoutInCell="1" allowOverlap="1" wp14:anchorId="1D82B813" wp14:editId="64A7201F">
                 <wp:simplePos x="0" y="0"/>
                 <wp:positionH relativeFrom="column">
                   <wp:posOffset>-129328</wp:posOffset>
@@ -3376,7 +3390,7 @@
           </mc:Choice>
           <mc:Fallback>
             <w:pict>
-              <v:group w14:anchorId="1D82B813" id="Groupe 30" o:spid="_x0000_s1046" style="position:absolute;left:0;text-align:left;margin-left:-10.2pt;margin-top:16pt;width:100.65pt;height:77pt;z-index:251678720" coordorigin="-1016" coordsize="12782,9779" o:gfxdata="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">
+              <v:group w14:anchorId="1D82B813" id="Groupe 30" o:spid="_x0000_s1046" style="position:absolute;left:0;text-align:left;margin-left:-10.2pt;margin-top:16pt;width:100.65pt;height:77pt;z-index:251677696" coordorigin="-1016" coordsize="12782,9779" o:gfxdata="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">
                 <v:shape id="Image 8" o:spid="_x0000_s1047" type="#_x0000_t75" style="position:absolute;left:423;width:6369;height:6369;visibility:visible;mso-wrap-style:square" o:gfxdata="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">
                   <v:imagedata r:id="rId23" o:title=""/>
                 </v:shape>
@@ -3464,7 +3478,7 @@
         <mc:AlternateContent>
           <mc:Choice Requires="wpg">
             <w:drawing>
-              <wp:anchor distT="0" distB="0" distL="114300" distR="114300" simplePos="0" relativeHeight="251712512" behindDoc="0" locked="0" layoutInCell="1" allowOverlap="1" wp14:anchorId="417E9922" wp14:editId="7F16107F">
+              <wp:anchor distT="0" distB="0" distL="114300" distR="114300" simplePos="0" relativeHeight="251711488" behindDoc="0" locked="0" layoutInCell="1" allowOverlap="1" wp14:anchorId="417E9922" wp14:editId="7A881EA6">
                 <wp:simplePos x="0" y="0"/>
                 <wp:positionH relativeFrom="column">
                   <wp:posOffset>5081905</wp:posOffset>
@@ -3587,7 +3601,7 @@
           </mc:Choice>
           <mc:Fallback>
             <w:pict>
-              <v:group w14:anchorId="417E9922" id="Groupe 52" o:spid="_x0000_s1049" style="position:absolute;left:0;text-align:left;margin-left:400.15pt;margin-top:.85pt;width:1in;height:75.75pt;z-index:251712512" coordsize="9144,9620" o:gfxdata="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">
+              <v:group w14:anchorId="417E9922" id="Groupe 52" o:spid="_x0000_s1049" style="position:absolute;left:0;text-align:left;margin-left:400.15pt;margin-top:.85pt;width:1in;height:75.75pt;z-index:251711488" coordsize="9144,9620" o:gfxdata="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">
                 <v:shape id="Image 18" o:spid="_x0000_s1050" type="#_x0000_t75" style="position:absolute;width:6521;height:6369;visibility:visible;mso-wrap-style:square" o:gfxdata="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">
                   <v:imagedata r:id="rId25" o:title=""/>
                 </v:shape>
@@ -3632,28 +3646,7 @@
         <w:t>GitMind</w:t>
       </w:r>
       <w:r>
-        <w:t xml:space="preserve"> : </w:t>
-      </w:r>
-      <w:r>
-        <w:t>La licence</w:t>
-      </w:r>
-      <w:r>
-        <w:t xml:space="preserve"> de Visual Paradigm</w:t>
-      </w:r>
-      <w:r>
-        <w:t xml:space="preserve"> ayant expiré</w:t>
-      </w:r>
-      <w:r>
-        <w:t xml:space="preserve">e </w:t>
-      </w:r>
-      <w:r>
-        <w:t>avant la fin</w:t>
-      </w:r>
-      <w:r>
-        <w:t xml:space="preserve"> de mon stage, j’ai repris toute la conception sur GitMind, un site permettant de faire différents diagrammes UML.</w:t>
-      </w:r>
-      <w:r>
-        <w:t xml:space="preserve"> </w:t>
+        <w:t xml:space="preserve"> : La licence de Visual Paradigm ayant expirée avant la fin de mon stage, j’ai repris toute la conception sur GitMind, un site permettant de faire différents diagrammes UML. </w:t>
       </w:r>
     </w:p>
     <w:p>
@@ -3711,7 +3704,7 @@
         <mc:AlternateContent>
           <mc:Choice Requires="wpg">
             <w:drawing>
-              <wp:anchor distT="0" distB="0" distL="114300" distR="114300" simplePos="0" relativeHeight="251681792" behindDoc="0" locked="0" layoutInCell="1" allowOverlap="1" wp14:anchorId="03C975F2" wp14:editId="0B309B92">
+              <wp:anchor distT="0" distB="0" distL="114300" distR="114300" simplePos="0" relativeHeight="251680768" behindDoc="0" locked="0" layoutInCell="1" allowOverlap="1" wp14:anchorId="03C975F2" wp14:editId="530CBAE4">
                 <wp:simplePos x="0" y="0"/>
                 <wp:positionH relativeFrom="margin">
                   <wp:align>left</wp:align>
@@ -3844,7 +3837,7 @@
           </mc:Choice>
           <mc:Fallback>
             <w:pict>
-              <v:group w14:anchorId="03C975F2" id="Groupe 32" o:spid="_x0000_s1052" style="position:absolute;left:0;text-align:left;margin-left:0;margin-top:7.85pt;width:1in;height:75.65pt;z-index:251681792;mso-position-horizontal:left;mso-position-horizontal-relative:margin" coordsize="9144,9607" o:gfxdata="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">
+              <v:group w14:anchorId="03C975F2" id="Groupe 32" o:spid="_x0000_s1052" style="position:absolute;left:0;text-align:left;margin-left:0;margin-top:7.85pt;width:1in;height:75.65pt;z-index:251680768;mso-position-horizontal:left;mso-position-horizontal-relative:margin" coordsize="9144,9607" o:gfxdata="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">
                 <v:shape id="Graphique 9" o:spid="_x0000_s1053" type="#_x0000_t75" style="position:absolute;width:6369;height:6369;visibility:visible;mso-wrap-style:square" o:gfxdata="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">
                   <v:imagedata r:id="rId28" o:title=""/>
                 </v:shape>
@@ -3927,11 +3920,10 @@
         <w:rPr>
           <w:noProof/>
         </w:rPr>
-        <w:lastRenderedPageBreak/>
         <mc:AlternateContent>
           <mc:Choice Requires="wpg">
             <w:drawing>
-              <wp:anchor distT="0" distB="0" distL="114300" distR="114300" simplePos="0" relativeHeight="251684864" behindDoc="0" locked="0" layoutInCell="1" allowOverlap="1" wp14:anchorId="1DDB1712" wp14:editId="62CCE922">
+              <wp:anchor distT="0" distB="0" distL="114300" distR="114300" simplePos="0" relativeHeight="251683840" behindDoc="0" locked="0" layoutInCell="1" allowOverlap="1" wp14:anchorId="1DDB1712" wp14:editId="2A6AAEF2">
                 <wp:simplePos x="0" y="0"/>
                 <wp:positionH relativeFrom="column">
                   <wp:posOffset>5008880</wp:posOffset>
@@ -4060,7 +4052,7 @@
           </mc:Choice>
           <mc:Fallback>
             <w:pict>
-              <v:group w14:anchorId="1DDB1712" id="Groupe 34" o:spid="_x0000_s1055" style="position:absolute;left:0;text-align:left;margin-left:394.4pt;margin-top:14.4pt;width:1in;height:86.6pt;z-index:251684864" coordsize="9144,10998" o:gfxdata="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">
+              <v:group w14:anchorId="1DDB1712" id="Groupe 34" o:spid="_x0000_s1055" style="position:absolute;left:0;text-align:left;margin-left:394.4pt;margin-top:14.4pt;width:1in;height:86.6pt;z-index:251683840" coordsize="9144,10998" o:gfxdata="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">
                 <v:shape id="Image 11" o:spid="_x0000_s1056" type="#_x0000_t75" style="position:absolute;width:6369;height:6369;visibility:visible;mso-wrap-style:square" o:gfxdata="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">
                   <v:imagedata r:id="rId30" o:title=""/>
                 </v:shape>
@@ -4133,7 +4125,7 @@
         <mc:AlternateContent>
           <mc:Choice Requires="wpg">
             <w:drawing>
-              <wp:anchor distT="0" distB="0" distL="114300" distR="114300" simplePos="0" relativeHeight="251687936" behindDoc="0" locked="0" layoutInCell="1" allowOverlap="1" wp14:anchorId="0E908ECB" wp14:editId="6A18A6EC">
+              <wp:anchor distT="0" distB="0" distL="114300" distR="114300" simplePos="0" relativeHeight="251686912" behindDoc="0" locked="0" layoutInCell="1" allowOverlap="1" wp14:anchorId="0E908ECB" wp14:editId="59C645E4">
                 <wp:simplePos x="0" y="0"/>
                 <wp:positionH relativeFrom="margin">
                   <wp:align>left</wp:align>
@@ -4269,7 +4261,7 @@
           </mc:Choice>
           <mc:Fallback>
             <w:pict>
-              <v:group w14:anchorId="0E908ECB" id="Groupe 36" o:spid="_x0000_s1058" style="position:absolute;left:0;text-align:left;margin-left:0;margin-top:13.55pt;width:100.65pt;height:75.65pt;z-index:251687936;mso-position-horizontal:left;mso-position-horizontal-relative:margin;mso-width-relative:margin" coordorigin="-2625" coordsize="12785,9607" o:gfxdata="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">
+              <v:group w14:anchorId="0E908ECB" id="Groupe 36" o:spid="_x0000_s1058" style="position:absolute;left:0;text-align:left;margin-left:0;margin-top:13.55pt;width:100.65pt;height:75.65pt;z-index:251686912;mso-position-horizontal:left;mso-position-horizontal-relative:margin;mso-width-relative:margin" coordorigin="-2625" coordsize="12785,9607" o:gfxdata="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">
                 <v:shape id="Image 12" o:spid="_x0000_s1059" type="#_x0000_t75" style="position:absolute;width:6369;height:6369;visibility:visible;mso-wrap-style:square" o:gfxdata="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">
                   <v:imagedata r:id="rId32" o:title=""/>
                 </v:shape>
@@ -4381,7 +4373,7 @@
         <mc:AlternateContent>
           <mc:Choice Requires="wpg">
             <w:drawing>
-              <wp:anchor distT="0" distB="0" distL="114300" distR="114300" simplePos="0" relativeHeight="251657216" behindDoc="0" locked="0" layoutInCell="1" allowOverlap="1" wp14:anchorId="01B8B1DF" wp14:editId="4EC8A950">
+              <wp:anchor distT="0" distB="0" distL="114300" distR="114300" simplePos="0" relativeHeight="251656192" behindDoc="0" locked="0" layoutInCell="1" allowOverlap="1" wp14:anchorId="01B8B1DF" wp14:editId="26741CB6">
                 <wp:simplePos x="0" y="0"/>
                 <wp:positionH relativeFrom="column">
                   <wp:posOffset>919480</wp:posOffset>
@@ -4462,8 +4454,8 @@
                                   <w:noProof/>
                                 </w:rPr>
                               </w:pPr>
-                              <w:bookmarkStart w:id="0" w:name="_Ref74011733"/>
-                              <w:bookmarkStart w:id="1" w:name="_Ref74088630"/>
+                              <w:bookmarkStart w:id="0" w:name="_Ref74088630"/>
+                              <w:bookmarkStart w:id="1" w:name="_Ref74011733"/>
                               <w:r>
                                 <w:t xml:space="preserve">Image </w:t>
                               </w:r>
@@ -4475,11 +4467,11 @@
                                   <w:t>12</w:t>
                                 </w:r>
                               </w:fldSimple>
-                              <w:bookmarkEnd w:id="1"/>
+                              <w:bookmarkEnd w:id="0"/>
                               <w:r>
                                 <w:t xml:space="preserve"> : Diagramme Gantt de mon stage</w:t>
                               </w:r>
-                              <w:bookmarkEnd w:id="0"/>
+                              <w:bookmarkEnd w:id="1"/>
                             </w:p>
                           </w:txbxContent>
                         </wps:txbx>
@@ -4504,7 +4496,7 @@
           </mc:Choice>
           <mc:Fallback>
             <w:pict>
-              <v:group w14:anchorId="01B8B1DF" id="Groupe 14" o:spid="_x0000_s1061" style="position:absolute;left:0;text-align:left;margin-left:72.4pt;margin-top:28.6pt;width:496.85pt;height:430pt;z-index:251657216;mso-width-relative:margin;mso-height-relative:margin" coordsize="70186,60748" o:gfxdata="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">
+              <v:group w14:anchorId="01B8B1DF" id="Groupe 14" o:spid="_x0000_s1061" style="position:absolute;left:0;text-align:left;margin-left:72.4pt;margin-top:28.6pt;width:496.85pt;height:430pt;z-index:251656192;mso-width-relative:margin;mso-height-relative:margin" coordsize="70186,60748" o:gfxdata="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">
                 <v:shape id="Image 10" o:spid="_x0000_s1062" type="#_x0000_t75" style="position:absolute;width:70186;height:58115;visibility:visible;mso-wrap-style:square" o:gfxdata="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">
                   <v:imagedata r:id="rId35" o:title=""/>
                 </v:shape>
@@ -4518,8 +4510,8 @@
                             <w:noProof/>
                           </w:rPr>
                         </w:pPr>
-                        <w:bookmarkStart w:id="2" w:name="_Ref74011733"/>
-                        <w:bookmarkStart w:id="3" w:name="_Ref74088630"/>
+                        <w:bookmarkStart w:id="2" w:name="_Ref74088630"/>
+                        <w:bookmarkStart w:id="3" w:name="_Ref74011733"/>
                         <w:r>
                           <w:t xml:space="preserve">Image </w:t>
                         </w:r>
@@ -4531,11 +4523,11 @@
                             <w:t>12</w:t>
                           </w:r>
                         </w:fldSimple>
-                        <w:bookmarkEnd w:id="3"/>
+                        <w:bookmarkEnd w:id="2"/>
                         <w:r>
                           <w:t xml:space="preserve"> : Diagramme Gantt de mon stage</w:t>
                         </w:r>
-                        <w:bookmarkEnd w:id="2"/>
+                        <w:bookmarkEnd w:id="3"/>
                       </w:p>
                     </w:txbxContent>
                   </v:textbox>
@@ -4590,19 +4582,39 @@
         <w:t>12</w:t>
       </w:r>
       <w:r>
+        <w:t xml:space="preserve"> : Diagramme Gantt de mon </w:t>
+      </w:r>
+      <w:proofErr w:type="spellStart"/>
+      <w:r>
+        <w:t>stage</w:t>
+      </w:r>
+      <w:r>
+        <w:fldChar w:fldCharType="end"/>
+      </w:r>
+      <w:r>
+        <w:fldChar w:fldCharType="begin"/>
+      </w:r>
+      <w:r>
+        <w:instrText xml:space="preserve"> REF _Ref74011733 \p \h </w:instrText>
+      </w:r>
+      <w:r>
+        <w:fldChar w:fldCharType="separate"/>
+      </w:r>
+      <w:r>
+        <w:t>Image</w:t>
+      </w:r>
+      <w:proofErr w:type="spellEnd"/>
+      <w:r>
+        <w:t xml:space="preserve"> </w:t>
+      </w:r>
+      <w:r>
+        <w:rPr>
+          <w:noProof/>
+        </w:rPr>
+        <w:t>12</w:t>
+      </w:r>
+      <w:r>
         <w:t xml:space="preserve"> : Diagramme Gantt de mon stage</w:t>
-      </w:r>
-      <w:r>
-        <w:fldChar w:fldCharType="end"/>
-      </w:r>
-      <w:r>
-        <w:fldChar w:fldCharType="begin"/>
-      </w:r>
-      <w:r>
-        <w:instrText xml:space="preserve"> REF _Ref74011733 \p \h </w:instrText>
-      </w:r>
-      <w:r>
-        <w:fldChar w:fldCharType="separate"/>
       </w:r>
       <w:r>
         <w:fldChar w:fldCharType="end"/>
@@ -4709,7 +4721,7 @@
         <mc:AlternateContent>
           <mc:Choice Requires="wpg">
             <w:drawing>
-              <wp:anchor distT="0" distB="0" distL="114300" distR="114300" simplePos="0" relativeHeight="251692032" behindDoc="0" locked="0" layoutInCell="1" allowOverlap="1" wp14:anchorId="0667BC7B" wp14:editId="03144C64">
+              <wp:anchor distT="0" distB="0" distL="114300" distR="114300" simplePos="0" relativeHeight="251691008" behindDoc="0" locked="0" layoutInCell="1" allowOverlap="1" wp14:anchorId="0667BC7B" wp14:editId="4F7E46A3">
                 <wp:simplePos x="0" y="0"/>
                 <wp:positionH relativeFrom="column">
                   <wp:posOffset>446405</wp:posOffset>
@@ -4832,7 +4844,7 @@
           </mc:Choice>
           <mc:Fallback>
             <w:pict>
-              <v:group w14:anchorId="0667BC7B" id="Groupe 39" o:spid="_x0000_s1064" style="position:absolute;left:0;text-align:left;margin-left:35.15pt;margin-top:51.5pt;width:388.2pt;height:213.65pt;z-index:251692032" coordsize="49301,27133" o:gfxdata="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">
+              <v:group w14:anchorId="0667BC7B" id="Groupe 39" o:spid="_x0000_s1064" style="position:absolute;left:0;text-align:left;margin-left:35.15pt;margin-top:51.5pt;width:388.2pt;height:213.65pt;z-index:251691008" coordsize="49301,27133" o:gfxdata="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">
                 <v:shape id="Image 37" o:spid="_x0000_s1065" type="#_x0000_t75" alt="Une image contenant table&#10;&#10;Description générée automatiquement" style="position:absolute;width:49301;height:23926;visibility:visible;mso-wrap-style:square" o:gfxdata="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">
                   <v:imagedata r:id="rId37" o:title="Une image contenant table&#10;&#10;Description générée automatiquement"/>
                 </v:shape>
@@ -4933,7 +4945,7 @@
         <w:rPr>
           <w:noProof/>
         </w:rPr>
-        <w:t>12</w:t>
+        <w:t>13</w:t>
       </w:r>
       <w:r>
         <w:t xml:space="preserve"> : Démonstration densité</w:t>
@@ -4988,7 +5000,7 @@
         <w:rPr>
           <w:noProof/>
         </w:rPr>
-        <w:t>13</w:t>
+        <w:t>14</w:t>
       </w:r>
       <w:r>
         <w:t xml:space="preserve"> : Exemple grille</w:t>
@@ -5013,7 +5025,6 @@
         <w:ind w:firstLine="708"/>
       </w:pPr>
       <w:r>
-        <w:lastRenderedPageBreak/>
         <w:t xml:space="preserve">Cette idée avait déjà </w:t>
       </w:r>
       <w:r>
@@ -5049,7 +5060,7 @@
         <mc:AlternateContent>
           <mc:Choice Requires="wpg">
             <w:drawing>
-              <wp:anchor distT="0" distB="0" distL="114300" distR="114300" simplePos="0" relativeHeight="251696128" behindDoc="0" locked="0" layoutInCell="1" allowOverlap="1" wp14:anchorId="4D893E4D" wp14:editId="3CC34223">
+              <wp:anchor distT="0" distB="0" distL="114300" distR="114300" simplePos="0" relativeHeight="251695104" behindDoc="0" locked="0" layoutInCell="1" allowOverlap="1" wp14:anchorId="4D893E4D" wp14:editId="3A68B0DC">
                 <wp:simplePos x="0" y="0"/>
                 <wp:positionH relativeFrom="column">
                   <wp:posOffset>109220</wp:posOffset>
@@ -5169,7 +5180,7 @@
           </mc:Choice>
           <mc:Fallback>
             <w:pict>
-              <v:group w14:anchorId="4D893E4D" id="Groupe 43" o:spid="_x0000_s1067" style="position:absolute;left:0;text-align:left;margin-left:8.6pt;margin-top:8.85pt;width:416pt;height:229.65pt;z-index:251696128" coordsize="52832,29165" o:gfxdata="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">
+              <v:group w14:anchorId="4D893E4D" id="Groupe 43" o:spid="_x0000_s1067" style="position:absolute;left:0;text-align:left;margin-left:8.6pt;margin-top:8.85pt;width:416pt;height:229.65pt;z-index:251695104" coordsize="52832,29165" o:gfxdata="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">
                 <v:shape id="Image 41" o:spid="_x0000_s1068" type="#_x0000_t75" style="position:absolute;width:52832;height:25908;visibility:visible;mso-wrap-style:square" o:gfxdata="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">
                   <v:imagedata r:id="rId39" o:title=""/>
                 </v:shape>
@@ -5271,7 +5282,7 @@
         <w:rPr>
           <w:noProof/>
         </w:rPr>
-        <w:t>14</w:t>
+        <w:t>15</w:t>
       </w:r>
       <w:r>
         <w:t xml:space="preserve"> : Exemple densité (50%) par masque</w:t>
@@ -5304,7 +5315,7 @@
         <mc:AlternateContent>
           <mc:Choice Requires="wpg">
             <w:drawing>
-              <wp:anchor distT="0" distB="0" distL="114300" distR="114300" simplePos="0" relativeHeight="251700224" behindDoc="0" locked="0" layoutInCell="1" allowOverlap="1" wp14:anchorId="7C789BF2" wp14:editId="29CD2032">
+              <wp:anchor distT="0" distB="0" distL="114300" distR="114300" simplePos="0" relativeHeight="251699200" behindDoc="0" locked="0" layoutInCell="1" allowOverlap="1" wp14:anchorId="7C789BF2" wp14:editId="5D55B300">
                 <wp:simplePos x="0" y="0"/>
                 <wp:positionH relativeFrom="column">
                   <wp:posOffset>-56523</wp:posOffset>
@@ -5429,7 +5440,7 @@
           </mc:Choice>
           <mc:Fallback>
             <w:pict>
-              <v:group w14:anchorId="7C789BF2" id="Groupe 46" o:spid="_x0000_s1070" style="position:absolute;margin-left:-4.45pt;margin-top:44.6pt;width:449.35pt;height:185pt;z-index:251700224" coordsize="57067,23495" o:gfxdata="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">
+              <v:group w14:anchorId="7C789BF2" id="Groupe 46" o:spid="_x0000_s1070" style="position:absolute;margin-left:-4.45pt;margin-top:44.6pt;width:449.35pt;height:185pt;z-index:251699200" coordsize="57067,23495" o:gfxdata="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">
                 <v:shape id="Image 44" o:spid="_x0000_s1071" type="#_x0000_t75" style="position:absolute;width:57067;height:20237;visibility:visible;mso-wrap-style:square" o:gfxdata="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">
                   <v:imagedata r:id="rId41" o:title=""/>
                 </v:shape>
@@ -5507,10 +5518,14 @@
         <w:rPr>
           <w:noProof/>
         </w:rPr>
-        <w:t>15</w:t>
-      </w:r>
-      <w:r>
-        <w:t xml:space="preserve"> : Densité par 2 espaces</w:t>
+        <w:t>16</w:t>
+      </w:r>
+      <w:r>
+        <w:t xml:space="preserve"> : Densité par 2 </w:t>
+      </w:r>
+      <w:proofErr w:type="spellStart"/>
+      <w:r>
+        <w:t>espaces</w:t>
       </w:r>
       <w:r>
         <w:fldChar w:fldCharType="end"/>
@@ -5523,6 +5538,21 @@
       </w:r>
       <w:r>
         <w:fldChar w:fldCharType="separate"/>
+      </w:r>
+      <w:r>
+        <w:rPr>
+          <w:b/>
+          <w:bCs/>
+        </w:rPr>
+        <w:t>Erreur</w:t>
+      </w:r>
+      <w:proofErr w:type="spellEnd"/>
+      <w:r>
+        <w:rPr>
+          <w:b/>
+          <w:bCs/>
+        </w:rPr>
+        <w:t> ! Source du renvoi introuvable.</w:t>
       </w:r>
       <w:r>
         <w:fldChar w:fldCharType="end"/>
@@ -5558,7 +5588,7 @@
         <mc:AlternateContent>
           <mc:Choice Requires="wpg">
             <w:drawing>
-              <wp:anchor distT="0" distB="0" distL="114300" distR="114300" simplePos="0" relativeHeight="251704320" behindDoc="0" locked="0" layoutInCell="1" allowOverlap="1" wp14:anchorId="44D8402B" wp14:editId="3D58E2B9">
+              <wp:anchor distT="0" distB="0" distL="114300" distR="114300" simplePos="0" relativeHeight="251703296" behindDoc="0" locked="0" layoutInCell="1" allowOverlap="1" wp14:anchorId="44D8402B" wp14:editId="3BC0E0FD">
                 <wp:simplePos x="0" y="0"/>
                 <wp:positionH relativeFrom="column">
                   <wp:posOffset>156845</wp:posOffset>
@@ -5694,7 +5724,7 @@
           </mc:Choice>
           <mc:Fallback>
             <w:pict>
-              <v:group w14:anchorId="44D8402B" id="Groupe 48" o:spid="_x0000_s1073" style="position:absolute;left:0;text-align:left;margin-left:12.35pt;margin-top:4.85pt;width:453.6pt;height:480.1pt;z-index:251704320" coordsize="57607,60972" o:gfxdata="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">
+              <v:group w14:anchorId="44D8402B" id="Groupe 48" o:spid="_x0000_s1073" style="position:absolute;left:0;text-align:left;margin-left:12.35pt;margin-top:4.85pt;width:453.6pt;height:480.1pt;z-index:251703296" coordsize="57607,60972" o:gfxdata="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">
                 <v:shape id="Image 40" o:spid="_x0000_s1074" type="#_x0000_t75" style="position:absolute;width:57607;height:57785;visibility:visible;mso-wrap-style:square" o:gfxdata="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">
                   <v:imagedata r:id="rId43" o:title=""/>
                 </v:shape>
@@ -5766,7 +5796,6 @@
         <w:ind w:left="1068"/>
       </w:pPr>
       <w:r>
-        <w:lastRenderedPageBreak/>
         <w:t xml:space="preserve">Une </w:t>
       </w:r>
       <w:r>
@@ -5813,7 +5842,7 @@
         <w:rPr>
           <w:noProof/>
         </w:rPr>
-        <w:t>16</w:t>
+        <w:t>17</w:t>
       </w:r>
       <w:r>
         <w:t xml:space="preserve"> : Densité par multiplication des cases</w:t>
@@ -5845,7 +5874,7 @@
         <mc:AlternateContent>
           <mc:Choice Requires="wpg">
             <w:drawing>
-              <wp:anchor distT="0" distB="0" distL="114300" distR="114300" simplePos="0" relativeHeight="251708416" behindDoc="0" locked="0" layoutInCell="1" allowOverlap="1" wp14:anchorId="32F50198" wp14:editId="15FEB4C4">
+              <wp:anchor distT="0" distB="0" distL="114300" distR="114300" simplePos="0" relativeHeight="251707392" behindDoc="0" locked="0" layoutInCell="1" allowOverlap="1" wp14:anchorId="32F50198" wp14:editId="71842984">
                 <wp:simplePos x="0" y="0"/>
                 <wp:positionH relativeFrom="column">
                   <wp:posOffset>60960</wp:posOffset>
@@ -5981,7 +6010,7 @@
           </mc:Choice>
           <mc:Fallback>
             <w:pict>
-              <v:group w14:anchorId="32F50198" id="Groupe 51" o:spid="_x0000_s1076" style="position:absolute;left:0;text-align:left;margin-left:4.8pt;margin-top:22.6pt;width:453.6pt;height:479.15pt;z-index:251708416" coordsize="57607,60852" o:gfxdata="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">
+              <v:group w14:anchorId="32F50198" id="Groupe 51" o:spid="_x0000_s1076" style="position:absolute;left:0;text-align:left;margin-left:4.8pt;margin-top:22.6pt;width:453.6pt;height:479.15pt;z-index:251707392" coordsize="57607,60852" o:gfxdata="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">
                 <v:shape id="Image 49" o:spid="_x0000_s1077" type="#_x0000_t75" alt="Une image contenant texte, mots croisés&#10;&#10;Description générée automatiquement" style="position:absolute;width:57607;height:57607;visibility:visible;mso-wrap-style:square" o:gfxdata="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">
                   <v:imagedata r:id="rId45" o:title="Une image contenant texte, mots croisés&#10;&#10;Description générée automatiquement"/>
                 </v:shape>
@@ -6076,20 +6105,50 @@
         <w:jc w:val="both"/>
       </w:pPr>
       <w:r>
+        <w:t>Il y eu d’autres expérimentations tels q</w:t>
+      </w:r>
+      <w:r>
+        <w:t>ue le</w:t>
+      </w:r>
+      <w:r>
+        <w:t xml:space="preserve"> mélange de la technique « d’espacement » et de « multiplication des cases » mais sans réels résultats convenables.  </w:t>
+      </w:r>
+    </w:p>
+    <w:p>
+      <w:pPr>
+        <w:jc w:val="both"/>
+      </w:pPr>
+    </w:p>
+    <w:p>
+      <w:pPr>
+        <w:ind w:firstLine="708"/>
+        <w:jc w:val="both"/>
+      </w:pPr>
+      <w:r>
         <w:lastRenderedPageBreak/>
-        <w:t>Il y eu d’autres expérimentations tels q</w:t>
-      </w:r>
-      <w:r>
-        <w:t>ue le</w:t>
-      </w:r>
-      <w:r>
-        <w:t xml:space="preserve"> mélange de la technique « d’espacement » et de « multiplication des cases » mais sans réels résultats convenables.  </w:t>
-      </w:r>
-    </w:p>
-    <w:p>
-      <w:pPr>
-        <w:jc w:val="both"/>
-      </w:pPr>
+        <w:t>Ces derniers tests</w:t>
+      </w:r>
+      <w:r>
+        <w:t xml:space="preserve"> n’étant pas concluant, il fallait trouver une meilleure solution… Les grilles sont </w:t>
+      </w:r>
+      <w:r>
+        <w:t>simples</w:t>
+      </w:r>
+      <w:r>
+        <w:t xml:space="preserve"> à</w:t>
+      </w:r>
+      <w:r>
+        <w:t xml:space="preserve"> utiliser, mais le</w:t>
+      </w:r>
+      <w:r>
+        <w:t xml:space="preserve"> long</w:t>
+      </w:r>
+      <w:r>
+        <w:t xml:space="preserve"> temps de création de la figure de Navon n’est pas envisageable pour le programme final et les grilles présentent un autre problème : Nous ne pouvons pas créer de figures complexes composées de cercles ou de demi-cercles. </w:t>
+      </w:r>
+      <w:r>
+        <w:t xml:space="preserve">Ces tests nous ont prouvé que passer par une grille de dessin n’est pas une solution adaptée pour ce que l’on cherche à faire. </w:t>
+      </w:r>
     </w:p>
     <w:p>
       <w:pPr>
@@ -6097,28 +6156,24 @@
         <w:jc w:val="both"/>
       </w:pPr>
       <w:r>
-        <w:t>Ces derniers tests</w:t>
-      </w:r>
-      <w:r>
-        <w:t xml:space="preserve"> n’étant pas concluant, il fallait trouver une meilleure solution… Les grilles sont </w:t>
-      </w:r>
-      <w:r>
-        <w:t>simples</w:t>
-      </w:r>
-      <w:r>
-        <w:t xml:space="preserve"> à</w:t>
-      </w:r>
-      <w:r>
-        <w:t xml:space="preserve"> utiliser, mais le</w:t>
-      </w:r>
-      <w:r>
-        <w:t xml:space="preserve"> long</w:t>
-      </w:r>
-      <w:r>
-        <w:t xml:space="preserve"> temps de création de la figure de Navon n’est pas envisageable pour le programme final et les grilles présentent un autre problème : Nous ne pouvons pas créer de figures complexes composées de cercles ou de demi-cercles. </w:t>
-      </w:r>
-      <w:r>
-        <w:t xml:space="preserve">Ces tests nous ont prouvé que passer par une grille de dessin n’est pas une solution adaptée pour ce que l’on cherche à faire. </w:t>
+        <w:t xml:space="preserve">Nous partons donc </w:t>
+      </w:r>
+      <w:r>
+        <w:t xml:space="preserve">sur </w:t>
+      </w:r>
+      <w:r>
+        <w:t>une variante de la seconde idée programmé auparavant, qui était faites de coordonnées et de géométriques analytique</w:t>
+      </w:r>
+      <w:r>
+        <w:t xml:space="preserve"> : </w:t>
+      </w:r>
+    </w:p>
+    <w:p>
+      <w:pPr>
+        <w:pStyle w:val="Titre4"/>
+      </w:pPr>
+      <w:r>
+        <w:t>Seconde phase : programmation du projet</w:t>
       </w:r>
     </w:p>
     <w:p>
@@ -6127,24 +6182,7 @@
         <w:jc w:val="both"/>
       </w:pPr>
       <w:r>
-        <w:t xml:space="preserve">Nous partons donc </w:t>
-      </w:r>
-      <w:r>
-        <w:t xml:space="preserve">sur </w:t>
-      </w:r>
-      <w:r>
-        <w:t>une variante de la seconde idée programmé auparavant, qui était faites de coordonnées et de géométriques analytique</w:t>
-      </w:r>
-      <w:r>
-        <w:t xml:space="preserve"> : </w:t>
-      </w:r>
-    </w:p>
-    <w:p>
-      <w:pPr>
-        <w:pStyle w:val="Titre4"/>
-      </w:pPr>
-      <w:r>
-        <w:t>Seconde phase : programmation du projet</w:t>
+        <w:t xml:space="preserve"> </w:t>
       </w:r>
     </w:p>
     <w:p>
@@ -6153,7 +6191,13 @@
         <w:jc w:val="both"/>
       </w:pPr>
       <w:r>
-        <w:t xml:space="preserve"> </w:t>
+        <w:t xml:space="preserve">La programmation de ce projet ne s’est pas passé tel un simple projet fait durant les cours à l’IUT : </w:t>
+      </w:r>
+      <w:r>
+        <w:t xml:space="preserve">Chaque avancée ne fut que de petites avancées et il m’a fallu souvent revenir sur mon précédent code </w:t>
+      </w:r>
+      <w:r>
+        <w:t>afin de le développer, de le modifier voire de le supprimer.</w:t>
       </w:r>
     </w:p>
     <w:p>
@@ -6162,13 +6206,18 @@
         <w:jc w:val="both"/>
       </w:pPr>
       <w:r>
-        <w:t xml:space="preserve">La programmation de ce projet ne s’est pas passé tel un simple projet fait durant les cours à l’IUT : </w:t>
-      </w:r>
-      <w:r>
-        <w:t xml:space="preserve">Chaque avancée ne fut que de petites avancées et il m’a fallu souvent revenir sur mon précédent code </w:t>
-      </w:r>
-      <w:r>
-        <w:t>afin de le développer, de le modifier voire de le supprimer.</w:t>
+        <w:t xml:space="preserve">Sachant que ce rapport </w:t>
+      </w:r>
+      <w:r>
+        <w:t xml:space="preserve">vous a été donné avant la fin de mon stage, il se </w:t>
+      </w:r>
+      <w:proofErr w:type="spellStart"/>
+      <w:r>
+        <w:t>peu</w:t>
+      </w:r>
+      <w:proofErr w:type="spellEnd"/>
+      <w:r>
+        <w:t xml:space="preserve"> que beaucoup de chose change à nouveau. Mais l’idée générale sera expliquée :</w:t>
       </w:r>
     </w:p>
     <w:p>
@@ -6177,18 +6226,6 @@
         <w:jc w:val="both"/>
       </w:pPr>
       <w:r>
-        <w:t xml:space="preserve">Sachant que ce rapport </w:t>
-      </w:r>
-      <w:r>
-        <w:t>vous a été donné avant la fin de mon stage, il se peu que beaucoup de chose change à nouveau. Mais l’idée générale sera expliquée :</w:t>
-      </w:r>
-    </w:p>
-    <w:p>
-      <w:pPr>
-        <w:ind w:firstLine="708"/>
-        <w:jc w:val="both"/>
-      </w:pPr>
-      <w:r>
         <w:t xml:space="preserve">Comme on peut le retrouver sur le </w:t>
       </w:r>
       <w:r>
@@ -6223,6 +6260,15 @@
       </w:r>
       <w:r>
         <w:fldChar w:fldCharType="separate"/>
+      </w:r>
+      <w:r>
+        <w:t xml:space="preserve">Image </w:t>
+      </w:r>
+      <w:r>
+        <w:rPr>
+          <w:noProof/>
+        </w:rPr>
+        <w:t>12</w:t>
       </w:r>
       <w:r>
         <w:fldChar w:fldCharType="end"/>
@@ -6247,7 +6293,10 @@
         <w:t xml:space="preserve">IHM : (en bleu foncé) comprend les différentes parties visibles du projet : la fenêtre principale est composée d’une partie permettant à l’utilisateur de créer une figure de Navon </w:t>
       </w:r>
       <w:r>
-        <w:t xml:space="preserve">de A à Z et seconde partie permettant d’obtenir facilement une figure à partir de plusieurs paramètres, </w:t>
+        <w:t>de A à Z et seconde partie permettant d’obtenir facilement une figure à partir de plusieurs paramètres</w:t>
+      </w:r>
+      <w:r>
+        <w:t>.</w:t>
       </w:r>
     </w:p>
     <w:p>
@@ -6256,6 +6305,466 @@
         <w:ind w:left="1068"/>
         <w:jc w:val="both"/>
       </w:pPr>
+      <w:r>
+        <w:t>Une troisième partie,</w:t>
+      </w:r>
+      <w:r>
+        <w:t xml:space="preserve"> ayant</w:t>
+      </w:r>
+      <w:r>
+        <w:t xml:space="preserve"> débuté juste avant </w:t>
+      </w:r>
+      <w:r>
+        <w:t>le rendu</w:t>
+      </w:r>
+      <w:r>
+        <w:t xml:space="preserve"> des rapports, compre</w:t>
+      </w:r>
+      <w:r>
+        <w:t>nd</w:t>
+      </w:r>
+      <w:r>
+        <w:t xml:space="preserve"> un aperçu direct de la figure de Navon en cours de création</w:t>
+      </w:r>
+      <w:r>
+        <w:t>.</w:t>
+      </w:r>
+    </w:p>
+    <w:p>
+      <w:pPr>
+        <w:pStyle w:val="Paragraphedeliste"/>
+        <w:ind w:left="1068"/>
+        <w:jc w:val="both"/>
+      </w:pPr>
+    </w:p>
+    <w:p>
+      <w:pPr>
+        <w:pStyle w:val="Paragraphedeliste"/>
+        <w:numPr>
+          <w:ilvl w:val="0"/>
+          <w:numId w:val="5"/>
+        </w:numPr>
+        <w:jc w:val="both"/>
+      </w:pPr>
+      <w:r>
+        <w:t>Les éléments : (en bleu clair) correspond à tous les éléments dessinables que comprend le programme : l’utilisateur peut dessiner un trait, un demi-cercle et un cercle</w:t>
+      </w:r>
+      <w:r>
+        <w:t xml:space="preserve"> et le programme « traduit » ces éléments en une suite de lettres ou d’images locales pour la figure de Navon. L’utilisateur a, à sa disposition, une gomme (</w:t>
+      </w:r>
+      <w:proofErr w:type="spellStart"/>
+      <w:r>
+        <w:t>Eraser</w:t>
+      </w:r>
+      <w:proofErr w:type="spellEnd"/>
+      <w:r>
+        <w:t>) afin de supprimer un élément.</w:t>
+      </w:r>
+    </w:p>
+    <w:p>
+      <w:pPr>
+        <w:pStyle w:val="Paragraphedeliste"/>
+        <w:numPr>
+          <w:ilvl w:val="0"/>
+          <w:numId w:val="5"/>
+        </w:numPr>
+        <w:jc w:val="both"/>
+      </w:pPr>
+      <w:r>
+        <w:t>Logic : (en orange) comprend toutes les fonctions de créations de la figure de Navon.</w:t>
+      </w:r>
+      <w:r>
+        <w:t xml:space="preserve"> Logic comprend aussi une partie avec des paramètres nécessaires à la création de l’application.</w:t>
+      </w:r>
+    </w:p>
+    <w:p>
+      <w:pPr>
+        <w:jc w:val="both"/>
+      </w:pPr>
+      <w:r>
+        <w:t>A travers ces trois parties nous pouvons nous poser une multitude de questions : Comment dessiner ses différents éléments</w:t>
+      </w:r>
+      <w:r>
+        <w:t> ? C</w:t>
+      </w:r>
+      <w:r>
+        <w:t xml:space="preserve">omment est calculé la façon dont sont placés les lettres ou les images locales </w:t>
+      </w:r>
+      <w:r>
+        <w:t xml:space="preserve">pour la figure de Navon finale ? Comment la densité a-t-elle finalement été gérée ? </w:t>
+      </w:r>
+    </w:p>
+    <w:p>
+      <w:pPr>
+        <w:pStyle w:val="Titre5"/>
+      </w:pPr>
+      <w:r>
+        <w:t>Comment dessiner ses différents éléments ?</w:t>
+      </w:r>
+    </w:p>
+    <w:p>
+      <w:pPr>
+        <w:ind w:firstLine="708"/>
+      </w:pPr>
+      <w:r>
+        <w:t>L’utilisateur, comme tout</w:t>
+      </w:r>
+      <w:r>
+        <w:t>e</w:t>
+      </w:r>
+      <w:r>
+        <w:t xml:space="preserve"> autre personne dépend de sa souris afin d’utiliser l’application, j’ai donc utilisé ses « dépendances » afin de créer ses éléments sur la surface de dessin, par exemple : la création d’un trait débute par un </w:t>
+      </w:r>
+      <w:r>
+        <w:rPr>
+          <w:b/>
+          <w:bCs/>
+        </w:rPr>
+        <w:t>Clic</w:t>
+      </w:r>
+      <w:r>
+        <w:t xml:space="preserve"> sur la surface de dessin, puis l’utilisateur </w:t>
+      </w:r>
+      <w:r>
+        <w:rPr>
+          <w:b/>
+          <w:bCs/>
+        </w:rPr>
+        <w:t>D</w:t>
+      </w:r>
+      <w:r>
+        <w:rPr>
+          <w:b/>
+          <w:bCs/>
+        </w:rPr>
+        <w:t>éplace</w:t>
+      </w:r>
+      <w:r>
+        <w:t xml:space="preserve"> la souris jusqu’à obtenir l’élément sous sa forme voulue et fini par </w:t>
+      </w:r>
+      <w:r>
+        <w:rPr>
+          <w:b/>
+          <w:bCs/>
+        </w:rPr>
+        <w:t>Re</w:t>
+      </w:r>
+      <w:r>
+        <w:rPr>
+          <w:b/>
+          <w:bCs/>
+        </w:rPr>
+        <w:t>lâcher</w:t>
+      </w:r>
+      <w:r>
+        <w:t xml:space="preserve"> le bouton de la souris afin de confirmer </w:t>
+      </w:r>
+      <w:r>
+        <w:t>la création de cet élément</w:t>
+      </w:r>
+      <w:r>
+        <w:t>.</w:t>
+      </w:r>
+    </w:p>
+    <w:p>
+      <w:r>
+        <w:tab/>
+        <w:t xml:space="preserve">Ses trois dépendances sont les mêmes pour chaque élément que l’utilisateur peut créer. A l’exception du </w:t>
+      </w:r>
+      <w:proofErr w:type="spellStart"/>
+      <w:r>
+        <w:t>Eraser</w:t>
+      </w:r>
+      <w:proofErr w:type="spellEnd"/>
+      <w:r>
+        <w:t xml:space="preserve"> servant lui, à l’inverse, de supprimer des éléments</w:t>
+      </w:r>
+      <w:r>
+        <w:t>.</w:t>
+      </w:r>
+      <w:r>
+        <w:t xml:space="preserve"> Le </w:t>
+      </w:r>
+      <w:r>
+        <w:rPr>
+          <w:b/>
+          <w:bCs/>
+        </w:rPr>
+        <w:t>Clic</w:t>
+      </w:r>
+      <w:r>
+        <w:t xml:space="preserve"> indique la création d’un trait, d’un cercle. Chaque </w:t>
+      </w:r>
+      <w:r>
+        <w:rPr>
+          <w:b/>
+          <w:bCs/>
+        </w:rPr>
+        <w:t>déplacement</w:t>
+      </w:r>
+      <w:r>
+        <w:t xml:space="preserve"> de la souris avec le clic enfoncé </w:t>
+      </w:r>
+      <w:r>
+        <w:t xml:space="preserve">change la forme de l’élément, puis le </w:t>
+      </w:r>
+      <w:r>
+        <w:rPr>
+          <w:b/>
+          <w:bCs/>
+        </w:rPr>
+        <w:t>relâchement</w:t>
+      </w:r>
+      <w:r>
+        <w:t xml:space="preserve"> du clic de la souris permet son enregistrement : Ses informations, telles que ses coordonnées, son type etc… sont enregistrées afin d’être réutilisées ultérieurement</w:t>
+      </w:r>
+      <w:r>
+        <w:t xml:space="preserve"> </w:t>
+      </w:r>
+      <w:r>
+        <w:t>(</w:t>
+      </w:r>
+      <w:r>
+        <w:fldChar w:fldCharType="begin"/>
+      </w:r>
+      <w:r>
+        <w:instrText xml:space="preserve"> REF _Ref74180861 \h </w:instrText>
+      </w:r>
+      <w:r>
+        <w:fldChar w:fldCharType="separate"/>
+      </w:r>
+      <w:r>
+        <w:t xml:space="preserve">: </w:t>
+      </w:r>
+      <w:r>
+        <w:t>Création</w:t>
+      </w:r>
+      <w:r>
+        <w:t xml:space="preserve"> d'une ligne</w:t>
+      </w:r>
+      <w:r>
+        <w:fldChar w:fldCharType="end"/>
+      </w:r>
+      <w:r>
+        <w:t>).</w:t>
+      </w:r>
+    </w:p>
+    <w:p>
+      <w:r>
+        <w:rPr>
+          <w:noProof/>
+        </w:rPr>
+        <w:lastRenderedPageBreak/>
+        <mc:AlternateContent>
+          <mc:Choice Requires="wpg">
+            <w:drawing>
+              <wp:anchor distT="0" distB="0" distL="114300" distR="114300" simplePos="0" relativeHeight="251715584" behindDoc="0" locked="0" layoutInCell="1" allowOverlap="1" wp14:anchorId="119DE80B" wp14:editId="43C6E7A5">
+                <wp:simplePos x="0" y="0"/>
+                <wp:positionH relativeFrom="column">
+                  <wp:posOffset>967105</wp:posOffset>
+                </wp:positionH>
+                <wp:positionV relativeFrom="paragraph">
+                  <wp:posOffset>30480</wp:posOffset>
+                </wp:positionV>
+                <wp:extent cx="3829050" cy="2695575"/>
+                <wp:effectExtent l="0" t="0" r="0" b="9525"/>
+                <wp:wrapThrough wrapText="bothSides">
+                  <wp:wrapPolygon edited="0">
+                    <wp:start x="0" y="0"/>
+                    <wp:lineTo x="0" y="21524"/>
+                    <wp:lineTo x="21493" y="21524"/>
+                    <wp:lineTo x="21493" y="0"/>
+                    <wp:lineTo x="0" y="0"/>
+                  </wp:wrapPolygon>
+                </wp:wrapThrough>
+                <wp:docPr id="54" name="Groupe 54"/>
+                <wp:cNvGraphicFramePr/>
+                <a:graphic xmlns:a="http://schemas.openxmlformats.org/drawingml/2006/main">
+                  <a:graphicData uri="http://schemas.microsoft.com/office/word/2010/wordprocessingGroup">
+                    <wpg:wgp>
+                      <wpg:cNvGrpSpPr/>
+                      <wpg:grpSpPr>
+                        <a:xfrm>
+                          <a:off x="0" y="0"/>
+                          <a:ext cx="3829050" cy="2695575"/>
+                          <a:chOff x="0" y="0"/>
+                          <a:chExt cx="3829050" cy="2695575"/>
+                        </a:xfrm>
+                      </wpg:grpSpPr>
+                      <pic:pic xmlns:pic="http://schemas.openxmlformats.org/drawingml/2006/picture">
+                        <pic:nvPicPr>
+                          <pic:cNvPr id="2" name="Image 2"/>
+                          <pic:cNvPicPr>
+                            <a:picLocks noChangeAspect="1"/>
+                          </pic:cNvPicPr>
+                        </pic:nvPicPr>
+                        <pic:blipFill>
+                          <a:blip r:embed="rId46">
+                            <a:extLst>
+                              <a:ext uri="{28A0092B-C50C-407E-A947-70E740481C1C}">
+                                <a14:useLocalDpi xmlns:a14="http://schemas.microsoft.com/office/drawing/2010/main" val="0"/>
+                              </a:ext>
+                            </a:extLst>
+                          </a:blip>
+                          <a:stretch>
+                            <a:fillRect/>
+                          </a:stretch>
+                        </pic:blipFill>
+                        <pic:spPr>
+                          <a:xfrm>
+                            <a:off x="0" y="0"/>
+                            <a:ext cx="3829050" cy="2371725"/>
+                          </a:xfrm>
+                          <a:prstGeom prst="rect">
+                            <a:avLst/>
+                          </a:prstGeom>
+                        </pic:spPr>
+                      </pic:pic>
+                      <wps:wsp>
+                        <wps:cNvPr id="53" name="Zone de texte 53"/>
+                        <wps:cNvSpPr txBox="1"/>
+                        <wps:spPr>
+                          <a:xfrm>
+                            <a:off x="0" y="2428875"/>
+                            <a:ext cx="3829050" cy="266700"/>
+                          </a:xfrm>
+                          <a:prstGeom prst="rect">
+                            <a:avLst/>
+                          </a:prstGeom>
+                          <a:solidFill>
+                            <a:prstClr val="white"/>
+                          </a:solidFill>
+                          <a:ln>
+                            <a:noFill/>
+                          </a:ln>
+                        </wps:spPr>
+                        <wps:txbx>
+                          <w:txbxContent>
+                            <w:p>
+                              <w:pPr>
+                                <w:pStyle w:val="Lgende"/>
+                                <w:rPr>
+                                  <w:noProof/>
+                                </w:rPr>
+                              </w:pPr>
+                              <w:r>
+                                <w:t xml:space="preserve">Gif  </w:t>
+                              </w:r>
+                              <w:r>
+                                <w:fldChar w:fldCharType="begin"/>
+                              </w:r>
+                              <w:r>
+                                <w:instrText xml:space="preserve"> SEQ Gif_ \* ARABIC </w:instrText>
+                              </w:r>
+                              <w:r>
+                                <w:fldChar w:fldCharType="separate"/>
+                              </w:r>
+                              <w:r>
+                                <w:rPr>
+                                  <w:noProof/>
+                                </w:rPr>
+                                <w:t>1</w:t>
+                              </w:r>
+                              <w:r>
+                                <w:rPr>
+                                  <w:noProof/>
+                                </w:rPr>
+                                <w:fldChar w:fldCharType="end"/>
+                              </w:r>
+                              <w:r>
+                                <w:t xml:space="preserve"> </w:t>
+                              </w:r>
+                              <w:bookmarkStart w:id="14" w:name="_Ref74180861"/>
+                              <w:r>
+                                <w:t xml:space="preserve">: </w:t>
+                              </w:r>
+                              <w:r>
+                                <w:t>Création</w:t>
+                              </w:r>
+                              <w:r>
+                                <w:t xml:space="preserve"> d'une ligne</w:t>
+                              </w:r>
+                              <w:bookmarkEnd w:id="14"/>
+                            </w:p>
+                          </w:txbxContent>
+                        </wps:txbx>
+                        <wps:bodyPr rot="0" spcFirstLastPara="0" vertOverflow="overflow" horzOverflow="overflow" vert="horz" wrap="square" lIns="0" tIns="0" rIns="0" bIns="0" numCol="1" spcCol="0" rtlCol="0" fromWordArt="0" anchor="t" anchorCtr="0" forceAA="0" compatLnSpc="1">
+                          <a:prstTxWarp prst="textNoShape">
+                            <a:avLst/>
+                          </a:prstTxWarp>
+                          <a:spAutoFit/>
+                        </wps:bodyPr>
+                      </wps:wsp>
+                    </wpg:wgp>
+                  </a:graphicData>
+                </a:graphic>
+              </wp:anchor>
+            </w:drawing>
+          </mc:Choice>
+          <mc:Fallback>
+            <w:pict>
+              <v:group w14:anchorId="119DE80B" id="Groupe 54" o:spid="_x0000_s1079" style="position:absolute;margin-left:76.15pt;margin-top:2.4pt;width:301.5pt;height:212.25pt;z-index:251715584" coordsize="38290,26955" o:gfxdata="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">
+                <v:shape id="Image 2" o:spid="_x0000_s1080" type="#_x0000_t75" style="position:absolute;width:38290;height:23717;visibility:visible;mso-wrap-style:square" o:gfxdata="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">
+                  <v:imagedata r:id="rId47" o:title=""/>
+                </v:shape>
+                <v:shape id="Zone de texte 53" o:spid="_x0000_s1081" type="#_x0000_t202" style="position:absolute;top:24288;width:38290;height:2667;visibility:visible;mso-wrap-style:square;v-text-anchor:top" o:gfxdata="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" stroked="f">
+                  <v:textbox style="mso-fit-shape-to-text:t" inset="0,0,0,0">
+                    <w:txbxContent>
+                      <w:p>
+                        <w:pPr>
+                          <w:pStyle w:val="Lgende"/>
+                          <w:rPr>
+                            <w:noProof/>
+                          </w:rPr>
+                        </w:pPr>
+                        <w:r>
+                          <w:t xml:space="preserve">Gif  </w:t>
+                        </w:r>
+                        <w:r>
+                          <w:fldChar w:fldCharType="begin"/>
+                        </w:r>
+                        <w:r>
+                          <w:instrText xml:space="preserve"> SEQ Gif_ \* ARABIC </w:instrText>
+                        </w:r>
+                        <w:r>
+                          <w:fldChar w:fldCharType="separate"/>
+                        </w:r>
+                        <w:r>
+                          <w:rPr>
+                            <w:noProof/>
+                          </w:rPr>
+                          <w:t>1</w:t>
+                        </w:r>
+                        <w:r>
+                          <w:rPr>
+                            <w:noProof/>
+                          </w:rPr>
+                          <w:fldChar w:fldCharType="end"/>
+                        </w:r>
+                        <w:r>
+                          <w:t xml:space="preserve"> </w:t>
+                        </w:r>
+                        <w:bookmarkStart w:id="15" w:name="_Ref74180861"/>
+                        <w:r>
+                          <w:t xml:space="preserve">: </w:t>
+                        </w:r>
+                        <w:r>
+                          <w:t>Création</w:t>
+                        </w:r>
+                        <w:r>
+                          <w:t xml:space="preserve"> d'une ligne</w:t>
+                        </w:r>
+                        <w:bookmarkEnd w:id="15"/>
+                      </w:p>
+                    </w:txbxContent>
+                  </v:textbox>
+                </v:shape>
+                <w10:wrap type="through"/>
+              </v:group>
+            </w:pict>
+          </mc:Fallback>
+        </mc:AlternateContent>
+      </w:r>
       <w:r>
         <w:br w:type="page"/>
       </w:r>
@@ -6324,7 +6833,7 @@
   <w:endnote w:type="separator" w:id="-1">
     <w:p>
       <w:pPr>
-        <w:spacing w:after="0" w:line="240" w:lineRule="auto"/>
+        <w:spacing w:after="0"/>
       </w:pPr>
       <w:r>
         <w:separator/>
@@ -6334,7 +6843,7 @@
   <w:endnote w:type="continuationSeparator" w:id="0">
     <w:p>
       <w:pPr>
-        <w:spacing w:after="0" w:line="240" w:lineRule="auto"/>
+        <w:spacing w:after="0"/>
       </w:pPr>
       <w:r>
         <w:continuationSeparator/>
@@ -6605,7 +7114,7 @@
   <w:footnote w:type="separator" w:id="-1">
     <w:p>
       <w:pPr>
-        <w:spacing w:after="0" w:line="240" w:lineRule="auto"/>
+        <w:spacing w:after="0"/>
       </w:pPr>
       <w:r>
         <w:separator/>
@@ -6615,7 +7124,7 @@
   <w:footnote w:type="continuationSeparator" w:id="0">
     <w:p>
       <w:pPr>
-        <w:spacing w:after="0" w:line="240" w:lineRule="auto"/>
+        <w:spacing w:after="0"/>
       </w:pPr>
       <w:r>
         <w:continuationSeparator/>
@@ -6650,23 +7159,7 @@
         <w:footnoteRef/>
       </w:r>
       <w:r>
-        <w:t xml:space="preserve"> </w:t>
-      </w:r>
-      <w:proofErr w:type="spellStart"/>
-      <w:r>
-        <w:t>Unified</w:t>
-      </w:r>
-      <w:proofErr w:type="spellEnd"/>
-      <w:r>
-        <w:t xml:space="preserve"> Modeling </w:t>
-      </w:r>
-      <w:proofErr w:type="spellStart"/>
-      <w:r>
-        <w:t>Language</w:t>
-      </w:r>
-      <w:proofErr w:type="spellEnd"/>
-      <w:r>
-        <w:t>, Langage de modélisation unifié : l</w:t>
+        <w:t xml:space="preserve"> Unified Modeling Language, Langage de modélisation unifié : l</w:t>
       </w:r>
       <w:r>
         <w:t>angage de modélisation graphique à base de pictogrammes</w:t>
@@ -7586,9 +8079,9 @@
   <w:style w:type="paragraph" w:default="1" w:styleId="Normal">
     <w:name w:val="Normal"/>
     <w:qFormat/>
-    <w:rsid w:val="000728C4"/>
+    <w:rsid w:val="00A64706"/>
     <w:pPr>
-      <w:spacing w:line="360" w:lineRule="auto"/>
+      <w:spacing w:line="240" w:lineRule="auto"/>
     </w:pPr>
   </w:style>
   <w:style w:type="paragraph" w:styleId="Titre1">
@@ -7762,7 +8255,7 @@
         <w:tab w:val="center" w:pos="4536"/>
         <w:tab w:val="right" w:pos="9072"/>
       </w:tabs>
-      <w:spacing w:after="0" w:line="240" w:lineRule="auto"/>
+      <w:spacing w:after="0"/>
     </w:pPr>
   </w:style>
   <w:style w:type="character" w:customStyle="1" w:styleId="En-tteCar">
@@ -7784,7 +8277,7 @@
         <w:tab w:val="center" w:pos="4536"/>
         <w:tab w:val="right" w:pos="9072"/>
       </w:tabs>
-      <w:spacing w:after="0" w:line="240" w:lineRule="auto"/>
+      <w:spacing w:after="0"/>
     </w:pPr>
   </w:style>
   <w:style w:type="character" w:customStyle="1" w:styleId="PieddepageCar">
@@ -7816,7 +8309,7 @@
     <w:unhideWhenUsed/>
     <w:rsid w:val="007D5D42"/>
     <w:pPr>
-      <w:spacing w:after="0" w:line="240" w:lineRule="auto"/>
+      <w:spacing w:after="0"/>
     </w:pPr>
     <w:rPr>
       <w:sz w:val="20"/>
@@ -7924,7 +8417,7 @@
     <w:qFormat/>
     <w:rsid w:val="003D567F"/>
     <w:pPr>
-      <w:spacing w:after="200" w:line="240" w:lineRule="auto"/>
+      <w:spacing w:after="200"/>
     </w:pPr>
     <w:rPr>
       <w:i/>
